--- a/matrix_fate/files/matrix_fate_report.docx
+++ b/matrix_fate/files/matrix_fate_report.docx
@@ -1167,30 +1167,6 @@
       </w:pPr>
       <w:r>
         <w:rPr/>
-        <w:t>{{K_TITLE_0}}</w:t>
-      </w:r>
-    </w:p>
-    <w:p>
-      <w:pPr>
-        <w:pStyle w:val="Normal"/>
-        <w:bidi w:val="0"/>
-        <w:jc w:val="left"/>
-        <w:rPr/>
-      </w:pPr>
-      <w:r>
-        <w:rPr/>
-        <w:t>{{K_DESCRIPTION_0}}</w:t>
-      </w:r>
-    </w:p>
-    <w:p>
-      <w:pPr>
-        <w:pStyle w:val="Normal"/>
-        <w:bidi w:val="0"/>
-        <w:jc w:val="left"/>
-        <w:rPr/>
-      </w:pPr>
-      <w:r>
-        <w:rPr/>
         <w:t>{{K_TITLE_1}}</w:t>
       </w:r>
     </w:p>
@@ -1344,54 +1320,6 @@
       </w:pPr>
       <w:r>
         <w:rPr/>
-        <w:t>{{L_TITLE_1}}</w:t>
-      </w:r>
-    </w:p>
-    <w:p>
-      <w:pPr>
-        <w:pStyle w:val="Normal"/>
-        <w:bidi w:val="0"/>
-        <w:jc w:val="left"/>
-        <w:rPr/>
-      </w:pPr>
-      <w:r>
-        <w:rPr/>
-        <w:t>{{L_DESCRIPTION_1}}</w:t>
-      </w:r>
-    </w:p>
-    <w:p>
-      <w:pPr>
-        <w:pStyle w:val="Normal"/>
-        <w:bidi w:val="0"/>
-        <w:jc w:val="left"/>
-        <w:rPr/>
-      </w:pPr>
-      <w:r>
-        <w:rPr/>
-        <w:t>{{C2_TITLE_1}}</w:t>
-      </w:r>
-    </w:p>
-    <w:p>
-      <w:pPr>
-        <w:pStyle w:val="Normal"/>
-        <w:bidi w:val="0"/>
-        <w:jc w:val="left"/>
-        <w:rPr/>
-      </w:pPr>
-      <w:r>
-        <w:rPr/>
-        <w:t>{{C2_DESCRIPTION_1}}</w:t>
-      </w:r>
-    </w:p>
-    <w:p>
-      <w:pPr>
-        <w:pStyle w:val="Normal"/>
-        <w:bidi w:val="0"/>
-        <w:jc w:val="left"/>
-        <w:rPr/>
-      </w:pPr>
-      <w:r>
-        <w:rPr/>
         <w:t>{{J_TITLE_1}}</w:t>
       </w:r>
     </w:p>
@@ -1405,30 +1333,6 @@
       <w:r>
         <w:rPr/>
         <w:t>{{J_DESCRIPTION_1}}</w:t>
-      </w:r>
-    </w:p>
-    <w:p>
-      <w:pPr>
-        <w:pStyle w:val="Normal"/>
-        <w:bidi w:val="0"/>
-        <w:jc w:val="left"/>
-        <w:rPr/>
-      </w:pPr>
-      <w:r>
-        <w:rPr/>
-        <w:t>{{J_TITLE_2}}</w:t>
-      </w:r>
-    </w:p>
-    <w:p>
-      <w:pPr>
-        <w:pStyle w:val="Normal"/>
-        <w:bidi w:val="0"/>
-        <w:jc w:val="left"/>
-        <w:rPr/>
-      </w:pPr>
-      <w:r>
-        <w:rPr/>
-        <w:t>{{J_DESCRIPTION_2}}</w:t>
       </w:r>
     </w:p>
     <w:p>
@@ -3268,10 +3172,7 @@
         </w:rPr>
       </w:pPr>
       <w:r>
-        <w:rPr>
-          <w:b w:val="false"/>
-          <w:bCs w:val="false"/>
-        </w:rPr>
+        <w:rPr/>
       </w:r>
     </w:p>
     <w:sectPr>
